--- a/AvrTerminal/Doku/AvrTerminal.docx
+++ b/AvrTerminal/Doku/AvrTerminal.docx
@@ -93,16 +93,11 @@
         <w:t xml:space="preserve">Tracing die einzig brauchbare Möglichkeit eine Mikrokontroller-Anwendung zu debuggen. </w:t>
       </w:r>
       <w:r>
-        <w:t xml:space="preserve">Was ist Tracing? In einer Windows-Konsole Applikation bedeutet </w:t>
-      </w:r>
-      <w:proofErr w:type="spellStart"/>
-      <w:r>
-        <w:t>trac</w:t>
+        <w:t>Was ist Tracing? In einer Windows-Konsole Applikation bedeutet trac</w:t>
       </w:r>
       <w:r>
         <w:t>en</w:t>
       </w:r>
-      <w:proofErr w:type="spellEnd"/>
       <w:r>
         <w:t>, d</w:t>
       </w:r>
@@ -181,13 +176,8 @@
         <w:t xml:space="preserve">Thema </w:t>
       </w:r>
       <w:r>
-        <w:t>«</w:t>
-      </w:r>
-      <w:proofErr w:type="spellStart"/>
-      <w:r>
-        <w:t>Tracen</w:t>
-      </w:r>
-      <w:proofErr w:type="spellEnd"/>
+        <w:t>«Tracen</w:t>
+      </w:r>
       <w:r>
         <w:t>» ist im Abschnitt Tracing beschrieben</w:t>
       </w:r>
@@ -227,13 +217,8 @@
       <w:r>
         <w:t xml:space="preserve"> </w:t>
       </w:r>
-      <w:proofErr w:type="spellStart"/>
-      <w:r>
-        <w:t>Auch</w:t>
-      </w:r>
-      <w:proofErr w:type="spellEnd"/>
-      <w:r>
-        <w:t xml:space="preserve"> diesbezüglich sind wir mit unseren Mik</w:t>
+      <w:r>
+        <w:t>Auch diesbezüglich sind wir mit unseren Mik</w:t>
       </w:r>
       <w:r>
         <w:t>r</w:t>
@@ -260,13 +245,8 @@
         <w:t xml:space="preserve"> </w:t>
       </w:r>
       <w:r>
-        <w:t xml:space="preserve">Wir haben keine </w:t>
-      </w:r>
-      <w:proofErr w:type="gramStart"/>
-      <w:r>
-        <w:t>Eingabe-Geräte</w:t>
-      </w:r>
-      <w:proofErr w:type="gramEnd"/>
+        <w:t>Wir haben keine Eingabe-Geräte</w:t>
+      </w:r>
       <w:r>
         <w:t xml:space="preserve"> die wir benutzen könnten.</w:t>
       </w:r>
@@ -292,13 +272,8 @@
         <w:t>Möglichkeiten</w:t>
       </w:r>
       <w:r>
-        <w:t xml:space="preserve"> des AVR-</w:t>
-      </w:r>
-      <w:proofErr w:type="spellStart"/>
-      <w:r>
-        <w:t>Teminals</w:t>
-      </w:r>
-      <w:proofErr w:type="spellEnd"/>
+        <w:t xml:space="preserve"> des AVR-Teminals</w:t>
+      </w:r>
       <w:r>
         <w:t xml:space="preserve"> </w:t>
       </w:r>
@@ -330,15 +305,7 @@
         <w:t xml:space="preserve">Die Mikrokontroller </w:t>
       </w:r>
       <w:r>
-        <w:t xml:space="preserve">der Familie </w:t>
-      </w:r>
-      <w:proofErr w:type="spellStart"/>
-      <w:r>
-        <w:t>ATmegaXX</w:t>
-      </w:r>
-      <w:proofErr w:type="spellEnd"/>
-      <w:r>
-        <w:t xml:space="preserve"> verfügen über eine Vielzahl von Hardware-Funktionen. All diese Funktionen sind in einer umfangreichen Spezifikation beschrieben. Wir können diese Funktionen mit eine</w:t>
+        <w:t>der Familie ATmegaXX verfügen über eine Vielzahl von Hardware-Funktionen. All diese Funktionen sind in einer umfangreichen Spezifikation beschrieben. Wir können diese Funktionen mit eine</w:t>
       </w:r>
       <w:r>
         <w:t>m C-Programm nutzen.</w:t>
@@ -365,15 +332,7 @@
         <w:t xml:space="preserve"> </w:t>
       </w:r>
       <w:r>
-        <w:t xml:space="preserve">völlig unabhängig von </w:t>
-      </w:r>
-      <w:proofErr w:type="gramStart"/>
-      <w:r>
-        <w:t>irgend einem</w:t>
-      </w:r>
-      <w:proofErr w:type="gramEnd"/>
-      <w:r>
-        <w:t xml:space="preserve"> C-Programm.</w:t>
+        <w:t>völlig unabhängig von irgend einem C-Programm.</w:t>
       </w:r>
       <w:r>
         <w:t xml:space="preserve"> Wir könnten also </w:t>
@@ -409,13 +368,8 @@
           <w:numId w:val="1"/>
         </w:numPr>
       </w:pPr>
-      <w:proofErr w:type="spellStart"/>
-      <w:r>
-        <w:t>Macro</w:t>
-      </w:r>
-      <w:proofErr w:type="spellEnd"/>
-      <w:r>
-        <w:t xml:space="preserve">-Expansion: </w:t>
+      <w:r>
+        <w:t xml:space="preserve">Macro-Expansion: </w:t>
       </w:r>
       <w:r>
         <w:t>Wenn wir Hardware prog</w:t>
@@ -490,15 +444,7 @@
         <w:t xml:space="preserve">wird verwendet, um eine Applikation auf das Board zu laden. </w:t>
       </w:r>
       <w:r>
-        <w:t xml:space="preserve">Für den </w:t>
-      </w:r>
-      <w:proofErr w:type="spellStart"/>
-      <w:r>
-        <w:t>Build</w:t>
-      </w:r>
-      <w:proofErr w:type="spellEnd"/>
-      <w:r>
-        <w:t xml:space="preserve">-Prozess müssen wir den COM-Port in eine Konfigurationsdatei schreiben. </w:t>
+        <w:t xml:space="preserve">Für den Build-Prozess müssen wir den COM-Port in eine Konfigurationsdatei schreiben. </w:t>
       </w:r>
       <w:r>
         <w:t>In eine</w:t>
@@ -769,14 +715,27 @@
       <w:r>
         <w:t xml:space="preserve">Abbildung </w:t>
       </w:r>
-      <w:fldSimple w:instr=" SEQ Abbildung \* ARABIC ">
-        <w:r>
-          <w:rPr>
-            <w:noProof/>
-          </w:rPr>
-          <w:t>1</w:t>
-        </w:r>
-      </w:fldSimple>
+      <w:r>
+        <w:fldChar w:fldCharType="begin"/>
+      </w:r>
+      <w:r>
+        <w:instrText xml:space="preserve"> SEQ Abbildung \* ARABIC </w:instrText>
+      </w:r>
+      <w:r>
+        <w:fldChar w:fldCharType="separate"/>
+      </w:r>
+      <w:r>
+        <w:rPr>
+          <w:noProof/>
+        </w:rPr>
+        <w:t>1</w:t>
+      </w:r>
+      <w:r>
+        <w:rPr>
+          <w:noProof/>
+        </w:rPr>
+        <w:fldChar w:fldCharType="end"/>
+      </w:r>
       <w:r>
         <w:t>: Ausschnitt Toolbar AVR-Terminal</w:t>
       </w:r>
@@ -815,24 +774,17 @@
       <w:pPr>
         <w:pStyle w:val="berschrift2"/>
       </w:pPr>
-      <w:proofErr w:type="spellStart"/>
       <w:r>
         <w:t>Tracen</w:t>
       </w:r>
-      <w:proofErr w:type="spellEnd"/>
     </w:p>
     <w:p>
       <w:r>
         <w:t>Es geht</w:t>
       </w:r>
       <w:r>
-        <w:t xml:space="preserve"> beim </w:t>
-      </w:r>
-      <w:proofErr w:type="spellStart"/>
-      <w:r>
-        <w:t>Tracen</w:t>
-      </w:r>
-      <w:proofErr w:type="spellEnd"/>
+        <w:t xml:space="preserve"> beim Tracen</w:t>
+      </w:r>
       <w:r>
         <w:t xml:space="preserve"> darum, Daten der Mik</w:t>
       </w:r>
@@ -882,19 +834,11 @@
       <w:r>
         <w:t xml:space="preserve">Dabei werden in der Firmware einzelne Bytes mit der Funktion </w:t>
       </w:r>
-      <w:proofErr w:type="spellStart"/>
       <w:r>
         <w:rPr>
           <w:rFonts w:ascii="Courier New" w:hAnsi="Courier New" w:cs="Courier New"/>
         </w:rPr>
-        <w:t>PutChar</w:t>
-      </w:r>
-      <w:proofErr w:type="spellEnd"/>
-      <w:r>
-        <w:rPr>
-          <w:rFonts w:ascii="Courier New" w:hAnsi="Courier New" w:cs="Courier New"/>
-        </w:rPr>
-        <w:t>(uint8_t b)</w:t>
+        <w:t>PutChar(uint8_t b)</w:t>
       </w:r>
       <w:r>
         <w:t xml:space="preserve"> </w:t>
@@ -940,13 +884,8 @@
       <w:pPr>
         <w:pStyle w:val="berschrift3"/>
       </w:pPr>
-      <w:proofErr w:type="spellStart"/>
-      <w:r>
-        <w:t>Formatted</w:t>
-      </w:r>
-      <w:proofErr w:type="spellEnd"/>
-      <w:r>
-        <w:t xml:space="preserve"> Traces</w:t>
+      <w:r>
+        <w:t>Formatted Traces</w:t>
       </w:r>
     </w:p>
     <w:p>
@@ -1050,29 +989,19 @@
         <w:t>Um diese zwei Probleme zu umschiffen habe ich das Makro TRACE(</w:t>
       </w:r>
       <w:r>
-        <w:t>«</w:t>
-      </w:r>
-      <w:proofErr w:type="spellStart"/>
-      <w:r>
-        <w:t>string</w:t>
-      </w:r>
-      <w:proofErr w:type="spellEnd"/>
-      <w:r>
-        <w:t>»</w:t>
+        <w:t>«string»</w:t>
       </w:r>
       <w:r>
         <w:t xml:space="preserve">) gemacht. </w:t>
       </w:r>
       <w:r>
-        <w:t xml:space="preserve">Der </w:t>
-      </w:r>
-      <w:proofErr w:type="spellStart"/>
-      <w:r>
-        <w:t>Build</w:t>
-      </w:r>
-      <w:proofErr w:type="spellEnd"/>
-      <w:r>
-        <w:t>-Prozess ersetzt das Makro Trace im Code</w:t>
+        <w:t xml:space="preserve">Der Build-Prozess ersetzt das Makro </w:t>
+      </w:r>
+      <w:r>
+        <w:t>TRACE</w:t>
+      </w:r>
+      <w:r>
+        <w:t xml:space="preserve"> im Code</w:t>
       </w:r>
       <w:r>
         <w:t xml:space="preserve"> durch einen Funktionsaufruf. Anstelle des Strings wird aber nur eine </w:t>
@@ -1084,24 +1013,14 @@
         <w:t xml:space="preserve">ahl </w:t>
       </w:r>
       <w:r>
-        <w:t xml:space="preserve">auf die serielle Schnittstelle geschrieben. Gleichzeitig erstellt der </w:t>
-      </w:r>
-      <w:proofErr w:type="spellStart"/>
-      <w:r>
-        <w:t>Build</w:t>
-      </w:r>
-      <w:proofErr w:type="spellEnd"/>
-      <w:r>
-        <w:t xml:space="preserve">-Prozess eine </w:t>
+        <w:t xml:space="preserve">auf die serielle Schnittstelle geschrieben. Gleichzeitig erstellt der Build-Prozess eine </w:t>
       </w:r>
       <w:r>
         <w:t>.</w:t>
       </w:r>
-      <w:proofErr w:type="spellStart"/>
       <w:r>
         <w:t>json</w:t>
       </w:r>
-      <w:proofErr w:type="spellEnd"/>
       <w:r>
         <w:t>-</w:t>
       </w:r>
@@ -1115,15 +1034,7 @@
         <w:t xml:space="preserve"> und die dazugehörenden Zahlen</w:t>
       </w:r>
       <w:r>
-        <w:t xml:space="preserve"> (</w:t>
-      </w:r>
-      <w:proofErr w:type="spellStart"/>
-      <w:r>
-        <w:t>Ids</w:t>
-      </w:r>
-      <w:proofErr w:type="spellEnd"/>
-      <w:r>
-        <w:t>)</w:t>
+        <w:t xml:space="preserve"> (Ids)</w:t>
       </w:r>
       <w:r>
         <w:t xml:space="preserve"> enthält.</w:t>
@@ -1139,21 +1050,8 @@
       <w:r>
         <w:t>.</w:t>
       </w:r>
-      <w:proofErr w:type="spellStart"/>
-      <w:r>
-        <w:t>json</w:t>
-      </w:r>
-      <w:proofErr w:type="spellEnd"/>
-      <w:r>
-        <w:t xml:space="preserve">-Datei geöffnet </w:t>
-      </w:r>
-      <w:proofErr w:type="spellStart"/>
-      <w:r>
-        <w:t>wernden</w:t>
-      </w:r>
-      <w:proofErr w:type="spellEnd"/>
-      <w:r>
-        <w:t>.</w:t>
+      <w:r>
+        <w:t>json-Datei geöffnet werden.</w:t>
       </w:r>
     </w:p>
     <w:p>
@@ -1175,13 +1073,8 @@
       <w:r>
         <w:t xml:space="preserve"> Das Makro TRACE(«</w:t>
       </w:r>
-      <w:proofErr w:type="spellStart"/>
-      <w:r>
-        <w:t>count</w:t>
-      </w:r>
-      <w:proofErr w:type="spellEnd"/>
-      <w:r>
-        <w:t xml:space="preserve"> = %8»</w:t>
+      <w:r>
+        <w:t>count = %8»</w:t>
       </w:r>
       <w:r>
         <w:t xml:space="preserve">, </w:t>
@@ -1196,27 +1089,10 @@
         <w:t xml:space="preserve"> </w:t>
       </w:r>
       <w:r>
-        <w:t xml:space="preserve">Meldung der Form </w:t>
-      </w:r>
-      <w:r>
-        <w:t>«</w:t>
-      </w:r>
-      <w:proofErr w:type="spellStart"/>
-      <w:r>
-        <w:t>count</w:t>
-      </w:r>
-      <w:proofErr w:type="spellEnd"/>
-      <w:r>
-        <w:t xml:space="preserve"> = </w:t>
-      </w:r>
-      <w:r>
-        <w:t>196</w:t>
-      </w:r>
-      <w:r>
-        <w:t>»</w:t>
-      </w:r>
-      <w:r>
-        <w:t xml:space="preserve"> ausgeben. </w:t>
+        <w:t xml:space="preserve">Meldung der Form count = </w:t>
+      </w:r>
+      <w:r>
+        <w:t xml:space="preserve">196 ausgeben. </w:t>
       </w:r>
       <w:r>
         <w:t xml:space="preserve">Das Zeichen %8 ist also ein Platzhalter für die </w:t>
@@ -1239,15 +1115,7 @@
     </w:p>
     <w:p>
       <w:r>
-        <w:t>Die Trace-Meldung «@</w:t>
-      </w:r>
-      <w:proofErr w:type="spellStart"/>
-      <w:r>
-        <w:t>plot</w:t>
-      </w:r>
-      <w:proofErr w:type="spellEnd"/>
-      <w:r>
-        <w:t xml:space="preserve">» wird vom AVR-Terminal speziell interpretiert. </w:t>
+        <w:t xml:space="preserve">Die Trace-Meldung «@plot» wird vom AVR-Terminal speziell interpretiert. </w:t>
       </w:r>
       <w:r>
         <w:t xml:space="preserve"> </w:t>
@@ -1301,27 +1169,14 @@
         <w:br/>
         <w:t>Auf diese Weise ist es möglich Messungen des Mikrocontrollers graphisch darzustellen. Wir können ein einfaches «</w:t>
       </w:r>
-      <w:proofErr w:type="spellStart"/>
       <w:r>
         <w:t>Sc</w:t>
       </w:r>
       <w:r>
-        <w:t>ope</w:t>
-      </w:r>
-      <w:proofErr w:type="spellEnd"/>
-      <w:r>
-        <w:t>» simulieren</w:t>
-      </w:r>
-      <w:r>
-        <w:t xml:space="preserve"> (analog zu </w:t>
-      </w:r>
-      <w:proofErr w:type="spellStart"/>
-      <w:r>
-        <w:t>Scope</w:t>
-      </w:r>
-      <w:proofErr w:type="spellEnd"/>
-      <w:r>
-        <w:t xml:space="preserve"> in Matlab). Auf der X-Achse haben wir die Zeit. Auf der Y-Achse den aktuellen Messwert.</w:t>
+        <w:t>ope» simulieren</w:t>
+      </w:r>
+      <w:r>
+        <w:t xml:space="preserve"> (analog zu Scope in Matlab). Auf der X-Achse haben wir die Zeit. Auf der Y-Achse den aktuellen Messwert.</w:t>
       </w:r>
     </w:p>
     <w:p/>
@@ -1330,31 +1185,1121 @@
         <w:pStyle w:val="berschrift2"/>
       </w:pPr>
       <w:r>
-        <w:t>Benutzereingaben:</w:t>
-      </w:r>
-    </w:p>
-    <w:p>
-      <w:r>
-        <w:t>TBD:</w:t>
-      </w:r>
-    </w:p>
+        <w:t>Register View:</w:t>
+      </w:r>
+    </w:p>
+    <w:p>
+      <w:r>
+        <w:t xml:space="preserve">In der Register View werden die wichtigsten Hardware-Peripherals des Mikrocontrollers ATmega328p dargestellt. </w:t>
+      </w:r>
+      <w:r>
+        <w:t>Als Hardware-Peripheral bezeichnen wir die Hardware-Funktionen, welche im Mikrocontroller eingebaut sind.</w:t>
+      </w:r>
+    </w:p>
+    <w:p>
+      <w:r>
+        <w:t>Die Register-View stellt die Hardware mit Hilfe einer xml-Datei dar. D.h. alle dargestellten Informationen sind in der Datei &lt;avr-root&gt;\ToolChain\xml\atmega328p.xml vorhanden. In dieser Datei können auch weitere Peripherie</w:t>
+      </w:r>
+      <w:r>
+        <w:t>b</w:t>
+      </w:r>
+      <w:r>
+        <w:t>löcke und Kommentare zur Hardware beschrieben werden.</w:t>
+      </w:r>
+    </w:p>
+    <w:p>
+      <w:r>
+        <w:t>Sobald eine Verbindung zum Mikrocontroller besteht und eine einfache Firmware am Laufen ist, können Register und ganze Peripherieblöcke gelesen und geschrieben werden.</w:t>
+      </w:r>
+      <w:r>
+        <w:t xml:space="preserve"> Was heisst: eine einfache Firmware ist am Laufen?</w:t>
+      </w:r>
+    </w:p>
+    <w:p>
+      <w:r>
+        <w:t>Auch die Kommunikation vom PC zum Mikrocontroller erfolgt über die COM-Schnittstelle. Auf dem Mikrokontroller muss also eine Funktion ausgeführt werden, welche diese Daten vom PC empfängt und richtig interpretiert.</w:t>
+      </w:r>
+    </w:p>
+    <w:p>
+      <w:r>
+        <w:lastRenderedPageBreak/>
+        <w:t>Die entsprechenden Funktionen sind in der library avrlib implementiert. Ein minimales Programm-Gerüst, welches vorhanden sein muss sieht wie folgt aus:</w:t>
+      </w:r>
+    </w:p>
+    <w:p>
+      <w:r>
+        <w:rPr>
+          <w:noProof/>
+        </w:rPr>
+        <mc:AlternateContent>
+          <mc:Choice Requires="wps">
+            <w:drawing>
+              <wp:anchor distT="45720" distB="45720" distL="114300" distR="114300" simplePos="0" relativeHeight="251662336" behindDoc="0" locked="0" layoutInCell="1" allowOverlap="1" wp14:anchorId="6B4ABAB2" wp14:editId="025E97D5">
+                <wp:simplePos x="0" y="0"/>
+                <wp:positionH relativeFrom="column">
+                  <wp:posOffset>133350</wp:posOffset>
+                </wp:positionH>
+                <wp:positionV relativeFrom="paragraph">
+                  <wp:posOffset>466090</wp:posOffset>
+                </wp:positionV>
+                <wp:extent cx="5922010" cy="1404620"/>
+                <wp:effectExtent l="0" t="0" r="21590" b="15240"/>
+                <wp:wrapSquare wrapText="bothSides"/>
+                <wp:docPr id="217" name="Textfeld 2"/>
+                <wp:cNvGraphicFramePr>
+                  <a:graphicFrameLocks xmlns:a="http://schemas.openxmlformats.org/drawingml/2006/main"/>
+                </wp:cNvGraphicFramePr>
+                <a:graphic xmlns:a="http://schemas.openxmlformats.org/drawingml/2006/main">
+                  <a:graphicData uri="http://schemas.microsoft.com/office/word/2010/wordprocessingShape">
+                    <wps:wsp>
+                      <wps:cNvSpPr txBox="1">
+                        <a:spLocks noChangeArrowheads="1"/>
+                      </wps:cNvSpPr>
+                      <wps:spPr bwMode="auto">
+                        <a:xfrm>
+                          <a:off x="0" y="0"/>
+                          <a:ext cx="5922010" cy="1404620"/>
+                        </a:xfrm>
+                        <a:prstGeom prst="rect">
+                          <a:avLst/>
+                        </a:prstGeom>
+                        <a:solidFill>
+                          <a:srgbClr val="FFFFFF"/>
+                        </a:solidFill>
+                        <a:ln w="9525">
+                          <a:solidFill>
+                            <a:srgbClr val="000000"/>
+                          </a:solidFill>
+                          <a:miter lim="800000"/>
+                          <a:headEnd/>
+                          <a:tailEnd/>
+                        </a:ln>
+                      </wps:spPr>
+                      <wps:txbx>
+                        <w:txbxContent>
+                          <w:p>
+                            <w:pPr>
+                              <w:rPr>
+                                <w:rFonts w:ascii="Courier New" w:hAnsi="Courier New" w:cs="Courier New"/>
+                                <w:sz w:val="18"/>
+                                <w:szCs w:val="18"/>
+                              </w:rPr>
+                            </w:pPr>
+                            <w:r>
+                              <w:rPr>
+                                <w:rFonts w:ascii="Courier New" w:hAnsi="Courier New" w:cs="Courier New"/>
+                                <w:sz w:val="18"/>
+                                <w:szCs w:val="18"/>
+                              </w:rPr>
+                              <w:t>#include &lt;Atmega328P.h&gt;</w:t>
+                            </w:r>
+                          </w:p>
+                          <w:p>
+                            <w:pPr>
+                              <w:rPr>
+                                <w:rFonts w:ascii="Courier New" w:hAnsi="Courier New" w:cs="Courier New"/>
+                                <w:sz w:val="18"/>
+                                <w:szCs w:val="18"/>
+                              </w:rPr>
+                            </w:pPr>
+                            <w:r>
+                              <w:rPr>
+                                <w:rFonts w:ascii="Courier New" w:hAnsi="Courier New" w:cs="Courier New"/>
+                                <w:sz w:val="18"/>
+                                <w:szCs w:val="18"/>
+                              </w:rPr>
+                              <w:t>#include &lt;avrlib.h&gt;</w:t>
+                            </w:r>
+                          </w:p>
+                          <w:p>
+                            <w:pPr>
+                              <w:rPr>
+                                <w:rFonts w:ascii="Courier New" w:hAnsi="Courier New" w:cs="Courier New"/>
+                                <w:sz w:val="18"/>
+                                <w:szCs w:val="18"/>
+                              </w:rPr>
+                            </w:pPr>
+                            <w:r>
+                              <w:rPr>
+                                <w:rFonts w:ascii="Courier New" w:hAnsi="Courier New" w:cs="Courier New"/>
+                                <w:sz w:val="18"/>
+                                <w:szCs w:val="18"/>
+                              </w:rPr>
+                              <w:t xml:space="preserve">int </w:t>
+                            </w:r>
+                            <w:r>
+                              <w:rPr>
+                                <w:rFonts w:ascii="Courier New" w:hAnsi="Courier New" w:cs="Courier New"/>
+                                <w:b/>
+                                <w:bCs/>
+                                <w:sz w:val="18"/>
+                                <w:szCs w:val="18"/>
+                              </w:rPr>
+                              <w:t>main</w:t>
+                            </w:r>
+                            <w:r>
+                              <w:rPr>
+                                <w:rFonts w:ascii="Courier New" w:hAnsi="Courier New" w:cs="Courier New"/>
+                                <w:sz w:val="18"/>
+                                <w:szCs w:val="18"/>
+                              </w:rPr>
+                              <w:t>(void)</w:t>
+                            </w:r>
+                          </w:p>
+                          <w:p>
+                            <w:pPr>
+                              <w:rPr>
+                                <w:rFonts w:ascii="Courier New" w:hAnsi="Courier New" w:cs="Courier New"/>
+                                <w:sz w:val="18"/>
+                                <w:szCs w:val="18"/>
+                              </w:rPr>
+                            </w:pPr>
+                            <w:r>
+                              <w:rPr>
+                                <w:rFonts w:ascii="Courier New" w:hAnsi="Courier New" w:cs="Courier New"/>
+                                <w:sz w:val="18"/>
+                                <w:szCs w:val="18"/>
+                              </w:rPr>
+                              <w:t>{</w:t>
+                            </w:r>
+                          </w:p>
+                          <w:p>
+                            <w:pPr>
+                              <w:rPr>
+                                <w:rFonts w:ascii="Courier New" w:hAnsi="Courier New" w:cs="Courier New"/>
+                                <w:sz w:val="18"/>
+                                <w:szCs w:val="18"/>
+                              </w:rPr>
+                            </w:pPr>
+                            <w:r>
+                              <w:rPr>
+                                <w:rFonts w:ascii="Courier New" w:hAnsi="Courier New" w:cs="Courier New"/>
+                                <w:sz w:val="18"/>
+                                <w:szCs w:val="18"/>
+                              </w:rPr>
+                              <w:tab/>
+                            </w:r>
+                            <w:r>
+                              <w:rPr>
+                                <w:rFonts w:ascii="Courier New" w:hAnsi="Courier New" w:cs="Courier New"/>
+                                <w:b/>
+                                <w:bCs/>
+                                <w:sz w:val="18"/>
+                                <w:szCs w:val="18"/>
+                              </w:rPr>
+                              <w:t>Usart_Init</w:t>
+                            </w:r>
+                            <w:r>
+                              <w:rPr>
+                                <w:rFonts w:ascii="Courier New" w:hAnsi="Courier New" w:cs="Courier New"/>
+                                <w:sz w:val="18"/>
+                                <w:szCs w:val="18"/>
+                              </w:rPr>
+                              <w:t xml:space="preserve">(250000); </w:t>
+                            </w:r>
+                            <w:r>
+                              <w:rPr>
+                                <w:rFonts w:ascii="Courier New" w:hAnsi="Courier New" w:cs="Courier New"/>
+                                <w:sz w:val="18"/>
+                                <w:szCs w:val="18"/>
+                              </w:rPr>
+                              <w:t>// Initializes the serial communication with PC</w:t>
+                            </w:r>
+                          </w:p>
+                          <w:p>
+                            <w:pPr>
+                              <w:ind w:left="2124" w:firstLine="708"/>
+                              <w:rPr>
+                                <w:rFonts w:ascii="Courier New" w:hAnsi="Courier New" w:cs="Courier New"/>
+                                <w:sz w:val="18"/>
+                                <w:szCs w:val="18"/>
+                              </w:rPr>
+                            </w:pPr>
+                            <w:r>
+                              <w:rPr>
+                                <w:rFonts w:ascii="Courier New" w:hAnsi="Courier New" w:cs="Courier New"/>
+                                <w:sz w:val="18"/>
+                                <w:szCs w:val="18"/>
+                              </w:rPr>
+                              <w:t>// higher</w:t>
+                            </w:r>
+                            <w:r>
+                              <w:rPr>
+                                <w:rFonts w:ascii="Courier New" w:hAnsi="Courier New" w:cs="Courier New"/>
+                                <w:sz w:val="18"/>
+                                <w:szCs w:val="18"/>
+                              </w:rPr>
+                              <w:t xml:space="preserve"> speed</w:t>
+                            </w:r>
+                            <w:r>
+                              <w:rPr>
+                                <w:rFonts w:ascii="Courier New" w:hAnsi="Courier New" w:cs="Courier New"/>
+                                <w:sz w:val="18"/>
+                                <w:szCs w:val="18"/>
+                              </w:rPr>
+                              <w:t xml:space="preserve"> </w:t>
+                            </w:r>
+                            <w:r>
+                              <w:rPr>
+                                <w:rFonts w:ascii="Courier New" w:hAnsi="Courier New" w:cs="Courier New"/>
+                                <w:sz w:val="18"/>
+                                <w:szCs w:val="18"/>
+                              </w:rPr>
+                              <w:t xml:space="preserve">than 250000 </w:t>
+                            </w:r>
+                            <w:r>
+                              <w:rPr>
+                                <w:rFonts w:ascii="Courier New" w:hAnsi="Courier New" w:cs="Courier New"/>
+                                <w:sz w:val="18"/>
+                                <w:szCs w:val="18"/>
+                              </w:rPr>
+                              <w:t xml:space="preserve">is to fast; </w:t>
+                            </w:r>
+                          </w:p>
+                          <w:p>
+                            <w:pPr>
+                              <w:ind w:left="2124" w:firstLine="708"/>
+                              <w:rPr>
+                                <w:rFonts w:ascii="Courier New" w:hAnsi="Courier New" w:cs="Courier New"/>
+                                <w:sz w:val="18"/>
+                                <w:szCs w:val="18"/>
+                              </w:rPr>
+                            </w:pPr>
+                            <w:r>
+                              <w:rPr>
+                                <w:rFonts w:ascii="Courier New" w:hAnsi="Courier New" w:cs="Courier New"/>
+                                <w:sz w:val="18"/>
+                                <w:szCs w:val="18"/>
+                              </w:rPr>
+                              <w:t xml:space="preserve">// </w:t>
+                            </w:r>
+                            <w:r>
+                              <w:rPr>
+                                <w:rFonts w:ascii="Courier New" w:hAnsi="Courier New" w:cs="Courier New"/>
+                                <w:sz w:val="18"/>
+                                <w:szCs w:val="18"/>
+                              </w:rPr>
+                              <w:t>cannot be consumed reliably</w:t>
+                            </w:r>
+                            <w:r>
+                              <w:rPr>
+                                <w:rFonts w:ascii="Courier New" w:hAnsi="Courier New" w:cs="Courier New"/>
+                                <w:sz w:val="18"/>
+                                <w:szCs w:val="18"/>
+                              </w:rPr>
+                              <w:t xml:space="preserve"> </w:t>
+                            </w:r>
+                            <w:r>
+                              <w:rPr>
+                                <w:rFonts w:ascii="Courier New" w:hAnsi="Courier New" w:cs="Courier New"/>
+                                <w:sz w:val="18"/>
+                                <w:szCs w:val="18"/>
+                              </w:rPr>
+                              <w:t>anymore!</w:t>
+                            </w:r>
+                            <w:r>
+                              <w:rPr>
+                                <w:rFonts w:ascii="Courier New" w:hAnsi="Courier New" w:cs="Courier New"/>
+                                <w:sz w:val="18"/>
+                                <w:szCs w:val="18"/>
+                              </w:rPr>
+                              <w:tab/>
+                            </w:r>
+                          </w:p>
+                          <w:p>
+                            <w:pPr>
+                              <w:rPr>
+                                <w:rFonts w:ascii="Courier New" w:hAnsi="Courier New" w:cs="Courier New"/>
+                                <w:sz w:val="18"/>
+                                <w:szCs w:val="18"/>
+                              </w:rPr>
+                            </w:pPr>
+                            <w:r>
+                              <w:rPr>
+                                <w:rFonts w:ascii="Courier New" w:hAnsi="Courier New" w:cs="Courier New"/>
+                                <w:sz w:val="18"/>
+                                <w:szCs w:val="18"/>
+                              </w:rPr>
+                              <w:t xml:space="preserve">    </w:t>
+                            </w:r>
+                          </w:p>
+                          <w:p>
+                            <w:pPr>
+                              <w:rPr>
+                                <w:rFonts w:ascii="Courier New" w:hAnsi="Courier New" w:cs="Courier New"/>
+                                <w:sz w:val="18"/>
+                                <w:szCs w:val="18"/>
+                              </w:rPr>
+                            </w:pPr>
+                            <w:r>
+                              <w:rPr>
+                                <w:rFonts w:ascii="Courier New" w:hAnsi="Courier New" w:cs="Courier New"/>
+                                <w:sz w:val="18"/>
+                                <w:szCs w:val="18"/>
+                              </w:rPr>
+                              <w:t xml:space="preserve">    </w:t>
+                            </w:r>
+                            <w:r>
+                              <w:rPr>
+                                <w:rFonts w:ascii="Courier New" w:hAnsi="Courier New" w:cs="Courier New"/>
+                                <w:sz w:val="18"/>
+                                <w:szCs w:val="18"/>
+                              </w:rPr>
+                              <w:tab/>
+                            </w:r>
+                            <w:r>
+                              <w:rPr>
+                                <w:rFonts w:ascii="Courier New" w:hAnsi="Courier New" w:cs="Courier New"/>
+                                <w:sz w:val="18"/>
+                                <w:szCs w:val="18"/>
+                              </w:rPr>
+                              <w:t>TRACE("Hello world");</w:t>
+                            </w:r>
+                            <w:r>
+                              <w:rPr>
+                                <w:rFonts w:ascii="Courier New" w:hAnsi="Courier New" w:cs="Courier New"/>
+                                <w:sz w:val="18"/>
+                                <w:szCs w:val="18"/>
+                              </w:rPr>
+                              <w:t xml:space="preserve"> // this is not needed for data reception</w:t>
+                            </w:r>
+                            <w:r>
+                              <w:rPr>
+                                <w:rFonts w:ascii="Courier New" w:hAnsi="Courier New" w:cs="Courier New"/>
+                                <w:sz w:val="18"/>
+                                <w:szCs w:val="18"/>
+                              </w:rPr>
+                              <w:t xml:space="preserve"> </w:t>
+                            </w:r>
+                          </w:p>
+                          <w:p>
+                            <w:pPr>
+                              <w:ind w:left="2832"/>
+                              <w:rPr>
+                                <w:rFonts w:ascii="Courier New" w:hAnsi="Courier New" w:cs="Courier New"/>
+                                <w:sz w:val="18"/>
+                                <w:szCs w:val="18"/>
+                              </w:rPr>
+                            </w:pPr>
+                            <w:r>
+                              <w:rPr>
+                                <w:rFonts w:ascii="Courier New" w:hAnsi="Courier New" w:cs="Courier New"/>
+                                <w:sz w:val="18"/>
+                                <w:szCs w:val="18"/>
+                              </w:rPr>
+                              <w:t>//but just an example oft he TRACE macro</w:t>
+                            </w:r>
+                          </w:p>
+                          <w:p>
+                            <w:pPr>
+                              <w:rPr>
+                                <w:rFonts w:ascii="Courier New" w:hAnsi="Courier New" w:cs="Courier New"/>
+                                <w:sz w:val="18"/>
+                                <w:szCs w:val="18"/>
+                              </w:rPr>
+                            </w:pPr>
+                            <w:r>
+                              <w:rPr>
+                                <w:rFonts w:ascii="Courier New" w:hAnsi="Courier New" w:cs="Courier New"/>
+                                <w:sz w:val="18"/>
+                                <w:szCs w:val="18"/>
+                              </w:rPr>
+                              <w:t xml:space="preserve">    </w:t>
+                            </w:r>
+                            <w:r>
+                              <w:rPr>
+                                <w:rFonts w:ascii="Courier New" w:hAnsi="Courier New" w:cs="Courier New"/>
+                                <w:sz w:val="18"/>
+                                <w:szCs w:val="18"/>
+                              </w:rPr>
+                              <w:tab/>
+                            </w:r>
+                            <w:r>
+                              <w:rPr>
+                                <w:rFonts w:ascii="Courier New" w:hAnsi="Courier New" w:cs="Courier New"/>
+                                <w:b/>
+                                <w:bCs/>
+                                <w:sz w:val="18"/>
+                                <w:szCs w:val="18"/>
+                              </w:rPr>
+                              <w:t>InitializeStateEventFramework</w:t>
+                            </w:r>
+                            <w:r>
+                              <w:rPr>
+                                <w:rFonts w:ascii="Courier New" w:hAnsi="Courier New" w:cs="Courier New"/>
+                                <w:sz w:val="18"/>
+                                <w:szCs w:val="18"/>
+                              </w:rPr>
+                              <w:t>();</w:t>
+                            </w:r>
+                            <w:r>
+                              <w:rPr>
+                                <w:rFonts w:ascii="Courier New" w:hAnsi="Courier New" w:cs="Courier New"/>
+                                <w:sz w:val="18"/>
+                                <w:szCs w:val="18"/>
+                              </w:rPr>
+                              <w:t xml:space="preserve"> // enables the reception</w:t>
+                            </w:r>
+                          </w:p>
+                          <w:p>
+                            <w:pPr>
+                              <w:ind w:left="2124" w:firstLine="708"/>
+                              <w:rPr>
+                                <w:rFonts w:ascii="Courier New" w:hAnsi="Courier New" w:cs="Courier New"/>
+                                <w:sz w:val="18"/>
+                                <w:szCs w:val="18"/>
+                              </w:rPr>
+                            </w:pPr>
+                            <w:r>
+                              <w:rPr>
+                                <w:rFonts w:ascii="Courier New" w:hAnsi="Courier New" w:cs="Courier New"/>
+                                <w:sz w:val="18"/>
+                                <w:szCs w:val="18"/>
+                              </w:rPr>
+                              <w:t xml:space="preserve">// and dispatching of messages </w:t>
+                            </w:r>
+                          </w:p>
+                          <w:p>
+                            <w:pPr>
+                              <w:ind w:left="2124" w:firstLine="708"/>
+                              <w:rPr>
+                                <w:rFonts w:ascii="Courier New" w:hAnsi="Courier New" w:cs="Courier New"/>
+                                <w:sz w:val="18"/>
+                                <w:szCs w:val="18"/>
+                              </w:rPr>
+                            </w:pPr>
+                            <w:r>
+                              <w:rPr>
+                                <w:rFonts w:ascii="Courier New" w:hAnsi="Courier New" w:cs="Courier New"/>
+                                <w:sz w:val="18"/>
+                                <w:szCs w:val="18"/>
+                              </w:rPr>
+                              <w:t>// from PC and internal state machines</w:t>
+                            </w:r>
+                          </w:p>
+                          <w:p>
+                            <w:pPr>
+                              <w:ind w:left="708"/>
+                              <w:rPr>
+                                <w:rFonts w:ascii="Courier New" w:hAnsi="Courier New" w:cs="Courier New"/>
+                                <w:sz w:val="18"/>
+                                <w:szCs w:val="18"/>
+                              </w:rPr>
+                            </w:pPr>
+                            <w:r>
+                              <w:rPr>
+                                <w:rFonts w:ascii="Courier New" w:hAnsi="Courier New" w:cs="Courier New"/>
+                                <w:sz w:val="18"/>
+                                <w:szCs w:val="18"/>
+                              </w:rPr>
+                              <w:t>re</w:t>
+                            </w:r>
+                            <w:r>
+                              <w:rPr>
+                                <w:rFonts w:ascii="Courier New" w:hAnsi="Courier New" w:cs="Courier New"/>
+                                <w:sz w:val="18"/>
+                                <w:szCs w:val="18"/>
+                              </w:rPr>
+                              <w:t>turn 0;</w:t>
+                            </w:r>
+                          </w:p>
+                          <w:p>
+                            <w:pPr>
+                              <w:rPr>
+                                <w:rFonts w:ascii="Courier New" w:hAnsi="Courier New" w:cs="Courier New"/>
+                                <w:sz w:val="18"/>
+                                <w:szCs w:val="18"/>
+                              </w:rPr>
+                            </w:pPr>
+                            <w:r>
+                              <w:rPr>
+                                <w:rFonts w:ascii="Courier New" w:hAnsi="Courier New" w:cs="Courier New"/>
+                                <w:sz w:val="18"/>
+                                <w:szCs w:val="18"/>
+                              </w:rPr>
+                              <w:t>}</w:t>
+                            </w:r>
+                          </w:p>
+                        </w:txbxContent>
+                      </wps:txbx>
+                      <wps:bodyPr rot="0" vert="horz" wrap="square" lIns="91440" tIns="45720" rIns="91440" bIns="45720" anchor="t" anchorCtr="0">
+                        <a:spAutoFit/>
+                      </wps:bodyPr>
+                    </wps:wsp>
+                  </a:graphicData>
+                </a:graphic>
+                <wp14:sizeRelH relativeFrom="margin">
+                  <wp14:pctWidth>0</wp14:pctWidth>
+                </wp14:sizeRelH>
+                <wp14:sizeRelV relativeFrom="margin">
+                  <wp14:pctHeight>20000</wp14:pctHeight>
+                </wp14:sizeRelV>
+              </wp:anchor>
+            </w:drawing>
+          </mc:Choice>
+          <mc:Fallback>
+            <w:pict>
+              <v:shapetype w14:anchorId="6B4ABAB2" id="_x0000_t202" coordsize="21600,21600" o:spt="202" path="m,l,21600r21600,l21600,xe">
+                <v:stroke joinstyle="miter"/>
+                <v:path gradientshapeok="t" o:connecttype="rect"/>
+              </v:shapetype>
+              <v:shape id="Textfeld 2" o:spid="_x0000_s1026" type="#_x0000_t202" style="position:absolute;margin-left:10.5pt;margin-top:36.7pt;width:466.3pt;height:110.6pt;z-index:251662336;visibility:visible;mso-wrap-style:square;mso-width-percent:0;mso-height-percent:200;mso-wrap-distance-left:9pt;mso-wrap-distance-top:3.6pt;mso-wrap-distance-right:9pt;mso-wrap-distance-bottom:3.6pt;mso-position-horizontal:absolute;mso-position-horizontal-relative:text;mso-position-vertical:absolute;mso-position-vertical-relative:text;mso-width-percent:0;mso-height-percent:200;mso-width-relative:margin;mso-height-relative:margin;v-text-anchor:top" o:gfxdata="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">
+                <v:textbox style="mso-fit-shape-to-text:t">
+                  <w:txbxContent>
+                    <w:p>
+                      <w:pPr>
+                        <w:rPr>
+                          <w:rFonts w:ascii="Courier New" w:hAnsi="Courier New" w:cs="Courier New"/>
+                          <w:sz w:val="18"/>
+                          <w:szCs w:val="18"/>
+                        </w:rPr>
+                      </w:pPr>
+                      <w:r>
+                        <w:rPr>
+                          <w:rFonts w:ascii="Courier New" w:hAnsi="Courier New" w:cs="Courier New"/>
+                          <w:sz w:val="18"/>
+                          <w:szCs w:val="18"/>
+                        </w:rPr>
+                        <w:t>#include &lt;Atmega328P.h&gt;</w:t>
+                      </w:r>
+                    </w:p>
+                    <w:p>
+                      <w:pPr>
+                        <w:rPr>
+                          <w:rFonts w:ascii="Courier New" w:hAnsi="Courier New" w:cs="Courier New"/>
+                          <w:sz w:val="18"/>
+                          <w:szCs w:val="18"/>
+                        </w:rPr>
+                      </w:pPr>
+                      <w:r>
+                        <w:rPr>
+                          <w:rFonts w:ascii="Courier New" w:hAnsi="Courier New" w:cs="Courier New"/>
+                          <w:sz w:val="18"/>
+                          <w:szCs w:val="18"/>
+                        </w:rPr>
+                        <w:t>#include &lt;avrlib.h&gt;</w:t>
+                      </w:r>
+                    </w:p>
+                    <w:p>
+                      <w:pPr>
+                        <w:rPr>
+                          <w:rFonts w:ascii="Courier New" w:hAnsi="Courier New" w:cs="Courier New"/>
+                          <w:sz w:val="18"/>
+                          <w:szCs w:val="18"/>
+                        </w:rPr>
+                      </w:pPr>
+                      <w:r>
+                        <w:rPr>
+                          <w:rFonts w:ascii="Courier New" w:hAnsi="Courier New" w:cs="Courier New"/>
+                          <w:sz w:val="18"/>
+                          <w:szCs w:val="18"/>
+                        </w:rPr>
+                        <w:t xml:space="preserve">int </w:t>
+                      </w:r>
+                      <w:r>
+                        <w:rPr>
+                          <w:rFonts w:ascii="Courier New" w:hAnsi="Courier New" w:cs="Courier New"/>
+                          <w:b/>
+                          <w:bCs/>
+                          <w:sz w:val="18"/>
+                          <w:szCs w:val="18"/>
+                        </w:rPr>
+                        <w:t>main</w:t>
+                      </w:r>
+                      <w:r>
+                        <w:rPr>
+                          <w:rFonts w:ascii="Courier New" w:hAnsi="Courier New" w:cs="Courier New"/>
+                          <w:sz w:val="18"/>
+                          <w:szCs w:val="18"/>
+                        </w:rPr>
+                        <w:t>(void)</w:t>
+                      </w:r>
+                    </w:p>
+                    <w:p>
+                      <w:pPr>
+                        <w:rPr>
+                          <w:rFonts w:ascii="Courier New" w:hAnsi="Courier New" w:cs="Courier New"/>
+                          <w:sz w:val="18"/>
+                          <w:szCs w:val="18"/>
+                        </w:rPr>
+                      </w:pPr>
+                      <w:r>
+                        <w:rPr>
+                          <w:rFonts w:ascii="Courier New" w:hAnsi="Courier New" w:cs="Courier New"/>
+                          <w:sz w:val="18"/>
+                          <w:szCs w:val="18"/>
+                        </w:rPr>
+                        <w:t>{</w:t>
+                      </w:r>
+                    </w:p>
+                    <w:p>
+                      <w:pPr>
+                        <w:rPr>
+                          <w:rFonts w:ascii="Courier New" w:hAnsi="Courier New" w:cs="Courier New"/>
+                          <w:sz w:val="18"/>
+                          <w:szCs w:val="18"/>
+                        </w:rPr>
+                      </w:pPr>
+                      <w:r>
+                        <w:rPr>
+                          <w:rFonts w:ascii="Courier New" w:hAnsi="Courier New" w:cs="Courier New"/>
+                          <w:sz w:val="18"/>
+                          <w:szCs w:val="18"/>
+                        </w:rPr>
+                        <w:tab/>
+                      </w:r>
+                      <w:r>
+                        <w:rPr>
+                          <w:rFonts w:ascii="Courier New" w:hAnsi="Courier New" w:cs="Courier New"/>
+                          <w:b/>
+                          <w:bCs/>
+                          <w:sz w:val="18"/>
+                          <w:szCs w:val="18"/>
+                        </w:rPr>
+                        <w:t>Usart_Init</w:t>
+                      </w:r>
+                      <w:r>
+                        <w:rPr>
+                          <w:rFonts w:ascii="Courier New" w:hAnsi="Courier New" w:cs="Courier New"/>
+                          <w:sz w:val="18"/>
+                          <w:szCs w:val="18"/>
+                        </w:rPr>
+                        <w:t xml:space="preserve">(250000); </w:t>
+                      </w:r>
+                      <w:r>
+                        <w:rPr>
+                          <w:rFonts w:ascii="Courier New" w:hAnsi="Courier New" w:cs="Courier New"/>
+                          <w:sz w:val="18"/>
+                          <w:szCs w:val="18"/>
+                        </w:rPr>
+                        <w:t>// Initializes the serial communication with PC</w:t>
+                      </w:r>
+                    </w:p>
+                    <w:p>
+                      <w:pPr>
+                        <w:ind w:left="2124" w:firstLine="708"/>
+                        <w:rPr>
+                          <w:rFonts w:ascii="Courier New" w:hAnsi="Courier New" w:cs="Courier New"/>
+                          <w:sz w:val="18"/>
+                          <w:szCs w:val="18"/>
+                        </w:rPr>
+                      </w:pPr>
+                      <w:r>
+                        <w:rPr>
+                          <w:rFonts w:ascii="Courier New" w:hAnsi="Courier New" w:cs="Courier New"/>
+                          <w:sz w:val="18"/>
+                          <w:szCs w:val="18"/>
+                        </w:rPr>
+                        <w:t>// higher</w:t>
+                      </w:r>
+                      <w:r>
+                        <w:rPr>
+                          <w:rFonts w:ascii="Courier New" w:hAnsi="Courier New" w:cs="Courier New"/>
+                          <w:sz w:val="18"/>
+                          <w:szCs w:val="18"/>
+                        </w:rPr>
+                        <w:t xml:space="preserve"> speed</w:t>
+                      </w:r>
+                      <w:r>
+                        <w:rPr>
+                          <w:rFonts w:ascii="Courier New" w:hAnsi="Courier New" w:cs="Courier New"/>
+                          <w:sz w:val="18"/>
+                          <w:szCs w:val="18"/>
+                        </w:rPr>
+                        <w:t xml:space="preserve"> </w:t>
+                      </w:r>
+                      <w:r>
+                        <w:rPr>
+                          <w:rFonts w:ascii="Courier New" w:hAnsi="Courier New" w:cs="Courier New"/>
+                          <w:sz w:val="18"/>
+                          <w:szCs w:val="18"/>
+                        </w:rPr>
+                        <w:t xml:space="preserve">than 250000 </w:t>
+                      </w:r>
+                      <w:r>
+                        <w:rPr>
+                          <w:rFonts w:ascii="Courier New" w:hAnsi="Courier New" w:cs="Courier New"/>
+                          <w:sz w:val="18"/>
+                          <w:szCs w:val="18"/>
+                        </w:rPr>
+                        <w:t xml:space="preserve">is to fast; </w:t>
+                      </w:r>
+                    </w:p>
+                    <w:p>
+                      <w:pPr>
+                        <w:ind w:left="2124" w:firstLine="708"/>
+                        <w:rPr>
+                          <w:rFonts w:ascii="Courier New" w:hAnsi="Courier New" w:cs="Courier New"/>
+                          <w:sz w:val="18"/>
+                          <w:szCs w:val="18"/>
+                        </w:rPr>
+                      </w:pPr>
+                      <w:r>
+                        <w:rPr>
+                          <w:rFonts w:ascii="Courier New" w:hAnsi="Courier New" w:cs="Courier New"/>
+                          <w:sz w:val="18"/>
+                          <w:szCs w:val="18"/>
+                        </w:rPr>
+                        <w:t xml:space="preserve">// </w:t>
+                      </w:r>
+                      <w:r>
+                        <w:rPr>
+                          <w:rFonts w:ascii="Courier New" w:hAnsi="Courier New" w:cs="Courier New"/>
+                          <w:sz w:val="18"/>
+                          <w:szCs w:val="18"/>
+                        </w:rPr>
+                        <w:t>cannot be consumed reliably</w:t>
+                      </w:r>
+                      <w:r>
+                        <w:rPr>
+                          <w:rFonts w:ascii="Courier New" w:hAnsi="Courier New" w:cs="Courier New"/>
+                          <w:sz w:val="18"/>
+                          <w:szCs w:val="18"/>
+                        </w:rPr>
+                        <w:t xml:space="preserve"> </w:t>
+                      </w:r>
+                      <w:r>
+                        <w:rPr>
+                          <w:rFonts w:ascii="Courier New" w:hAnsi="Courier New" w:cs="Courier New"/>
+                          <w:sz w:val="18"/>
+                          <w:szCs w:val="18"/>
+                        </w:rPr>
+                        <w:t>anymore!</w:t>
+                      </w:r>
+                      <w:r>
+                        <w:rPr>
+                          <w:rFonts w:ascii="Courier New" w:hAnsi="Courier New" w:cs="Courier New"/>
+                          <w:sz w:val="18"/>
+                          <w:szCs w:val="18"/>
+                        </w:rPr>
+                        <w:tab/>
+                      </w:r>
+                    </w:p>
+                    <w:p>
+                      <w:pPr>
+                        <w:rPr>
+                          <w:rFonts w:ascii="Courier New" w:hAnsi="Courier New" w:cs="Courier New"/>
+                          <w:sz w:val="18"/>
+                          <w:szCs w:val="18"/>
+                        </w:rPr>
+                      </w:pPr>
+                      <w:r>
+                        <w:rPr>
+                          <w:rFonts w:ascii="Courier New" w:hAnsi="Courier New" w:cs="Courier New"/>
+                          <w:sz w:val="18"/>
+                          <w:szCs w:val="18"/>
+                        </w:rPr>
+                        <w:t xml:space="preserve">    </w:t>
+                      </w:r>
+                    </w:p>
+                    <w:p>
+                      <w:pPr>
+                        <w:rPr>
+                          <w:rFonts w:ascii="Courier New" w:hAnsi="Courier New" w:cs="Courier New"/>
+                          <w:sz w:val="18"/>
+                          <w:szCs w:val="18"/>
+                        </w:rPr>
+                      </w:pPr>
+                      <w:r>
+                        <w:rPr>
+                          <w:rFonts w:ascii="Courier New" w:hAnsi="Courier New" w:cs="Courier New"/>
+                          <w:sz w:val="18"/>
+                          <w:szCs w:val="18"/>
+                        </w:rPr>
+                        <w:t xml:space="preserve">    </w:t>
+                      </w:r>
+                      <w:r>
+                        <w:rPr>
+                          <w:rFonts w:ascii="Courier New" w:hAnsi="Courier New" w:cs="Courier New"/>
+                          <w:sz w:val="18"/>
+                          <w:szCs w:val="18"/>
+                        </w:rPr>
+                        <w:tab/>
+                      </w:r>
+                      <w:r>
+                        <w:rPr>
+                          <w:rFonts w:ascii="Courier New" w:hAnsi="Courier New" w:cs="Courier New"/>
+                          <w:sz w:val="18"/>
+                          <w:szCs w:val="18"/>
+                        </w:rPr>
+                        <w:t>TRACE("Hello world");</w:t>
+                      </w:r>
+                      <w:r>
+                        <w:rPr>
+                          <w:rFonts w:ascii="Courier New" w:hAnsi="Courier New" w:cs="Courier New"/>
+                          <w:sz w:val="18"/>
+                          <w:szCs w:val="18"/>
+                        </w:rPr>
+                        <w:t xml:space="preserve"> // this is not needed for data reception</w:t>
+                      </w:r>
+                      <w:r>
+                        <w:rPr>
+                          <w:rFonts w:ascii="Courier New" w:hAnsi="Courier New" w:cs="Courier New"/>
+                          <w:sz w:val="18"/>
+                          <w:szCs w:val="18"/>
+                        </w:rPr>
+                        <w:t xml:space="preserve"> </w:t>
+                      </w:r>
+                    </w:p>
+                    <w:p>
+                      <w:pPr>
+                        <w:ind w:left="2832"/>
+                        <w:rPr>
+                          <w:rFonts w:ascii="Courier New" w:hAnsi="Courier New" w:cs="Courier New"/>
+                          <w:sz w:val="18"/>
+                          <w:szCs w:val="18"/>
+                        </w:rPr>
+                      </w:pPr>
+                      <w:r>
+                        <w:rPr>
+                          <w:rFonts w:ascii="Courier New" w:hAnsi="Courier New" w:cs="Courier New"/>
+                          <w:sz w:val="18"/>
+                          <w:szCs w:val="18"/>
+                        </w:rPr>
+                        <w:t>//but just an example oft he TRACE macro</w:t>
+                      </w:r>
+                    </w:p>
+                    <w:p>
+                      <w:pPr>
+                        <w:rPr>
+                          <w:rFonts w:ascii="Courier New" w:hAnsi="Courier New" w:cs="Courier New"/>
+                          <w:sz w:val="18"/>
+                          <w:szCs w:val="18"/>
+                        </w:rPr>
+                      </w:pPr>
+                      <w:r>
+                        <w:rPr>
+                          <w:rFonts w:ascii="Courier New" w:hAnsi="Courier New" w:cs="Courier New"/>
+                          <w:sz w:val="18"/>
+                          <w:szCs w:val="18"/>
+                        </w:rPr>
+                        <w:t xml:space="preserve">    </w:t>
+                      </w:r>
+                      <w:r>
+                        <w:rPr>
+                          <w:rFonts w:ascii="Courier New" w:hAnsi="Courier New" w:cs="Courier New"/>
+                          <w:sz w:val="18"/>
+                          <w:szCs w:val="18"/>
+                        </w:rPr>
+                        <w:tab/>
+                      </w:r>
+                      <w:r>
+                        <w:rPr>
+                          <w:rFonts w:ascii="Courier New" w:hAnsi="Courier New" w:cs="Courier New"/>
+                          <w:b/>
+                          <w:bCs/>
+                          <w:sz w:val="18"/>
+                          <w:szCs w:val="18"/>
+                        </w:rPr>
+                        <w:t>InitializeStateEventFramework</w:t>
+                      </w:r>
+                      <w:r>
+                        <w:rPr>
+                          <w:rFonts w:ascii="Courier New" w:hAnsi="Courier New" w:cs="Courier New"/>
+                          <w:sz w:val="18"/>
+                          <w:szCs w:val="18"/>
+                        </w:rPr>
+                        <w:t>();</w:t>
+                      </w:r>
+                      <w:r>
+                        <w:rPr>
+                          <w:rFonts w:ascii="Courier New" w:hAnsi="Courier New" w:cs="Courier New"/>
+                          <w:sz w:val="18"/>
+                          <w:szCs w:val="18"/>
+                        </w:rPr>
+                        <w:t xml:space="preserve"> // enables the reception</w:t>
+                      </w:r>
+                    </w:p>
+                    <w:p>
+                      <w:pPr>
+                        <w:ind w:left="2124" w:firstLine="708"/>
+                        <w:rPr>
+                          <w:rFonts w:ascii="Courier New" w:hAnsi="Courier New" w:cs="Courier New"/>
+                          <w:sz w:val="18"/>
+                          <w:szCs w:val="18"/>
+                        </w:rPr>
+                      </w:pPr>
+                      <w:r>
+                        <w:rPr>
+                          <w:rFonts w:ascii="Courier New" w:hAnsi="Courier New" w:cs="Courier New"/>
+                          <w:sz w:val="18"/>
+                          <w:szCs w:val="18"/>
+                        </w:rPr>
+                        <w:t xml:space="preserve">// and dispatching of messages </w:t>
+                      </w:r>
+                    </w:p>
+                    <w:p>
+                      <w:pPr>
+                        <w:ind w:left="2124" w:firstLine="708"/>
+                        <w:rPr>
+                          <w:rFonts w:ascii="Courier New" w:hAnsi="Courier New" w:cs="Courier New"/>
+                          <w:sz w:val="18"/>
+                          <w:szCs w:val="18"/>
+                        </w:rPr>
+                      </w:pPr>
+                      <w:r>
+                        <w:rPr>
+                          <w:rFonts w:ascii="Courier New" w:hAnsi="Courier New" w:cs="Courier New"/>
+                          <w:sz w:val="18"/>
+                          <w:szCs w:val="18"/>
+                        </w:rPr>
+                        <w:t>// from PC and internal state machines</w:t>
+                      </w:r>
+                    </w:p>
+                    <w:p>
+                      <w:pPr>
+                        <w:ind w:left="708"/>
+                        <w:rPr>
+                          <w:rFonts w:ascii="Courier New" w:hAnsi="Courier New" w:cs="Courier New"/>
+                          <w:sz w:val="18"/>
+                          <w:szCs w:val="18"/>
+                        </w:rPr>
+                      </w:pPr>
+                      <w:r>
+                        <w:rPr>
+                          <w:rFonts w:ascii="Courier New" w:hAnsi="Courier New" w:cs="Courier New"/>
+                          <w:sz w:val="18"/>
+                          <w:szCs w:val="18"/>
+                        </w:rPr>
+                        <w:t>re</w:t>
+                      </w:r>
+                      <w:r>
+                        <w:rPr>
+                          <w:rFonts w:ascii="Courier New" w:hAnsi="Courier New" w:cs="Courier New"/>
+                          <w:sz w:val="18"/>
+                          <w:szCs w:val="18"/>
+                        </w:rPr>
+                        <w:t>turn 0;</w:t>
+                      </w:r>
+                    </w:p>
+                    <w:p>
+                      <w:pPr>
+                        <w:rPr>
+                          <w:rFonts w:ascii="Courier New" w:hAnsi="Courier New" w:cs="Courier New"/>
+                          <w:sz w:val="18"/>
+                          <w:szCs w:val="18"/>
+                        </w:rPr>
+                      </w:pPr>
+                      <w:r>
+                        <w:rPr>
+                          <w:rFonts w:ascii="Courier New" w:hAnsi="Courier New" w:cs="Courier New"/>
+                          <w:sz w:val="18"/>
+                          <w:szCs w:val="18"/>
+                        </w:rPr>
+                        <w:t>}</w:t>
+                      </w:r>
+                    </w:p>
+                  </w:txbxContent>
+                </v:textbox>
+                <w10:wrap type="square"/>
+              </v:shape>
+            </w:pict>
+          </mc:Fallback>
+        </mc:AlternateContent>
+      </w:r>
+    </w:p>
+    <w:p/>
+    <w:p>
+      <w:r>
+        <w:t>Die Register-View wird uns dazu dienen, einfache Hardware Funktionen auszuprobieren, ohne dafür ein Programm schreiben zu müssen.</w:t>
+      </w:r>
+    </w:p>
+    <w:p/>
     <w:p>
       <w:pPr>
         <w:pStyle w:val="berschrift2"/>
       </w:pPr>
       <w:r>
-        <w:t>Register View</w:t>
-      </w:r>
-      <w:r>
-        <w:t>:</w:t>
-      </w:r>
-    </w:p>
-    <w:p>
-      <w:r>
-        <w:t>TBD:</w:t>
-      </w:r>
-    </w:p>
-    <w:p/>
+        <w:t>Benutzereingaben:</w:t>
+      </w:r>
+    </w:p>
+    <w:p>
+      <w:r>
+        <w:t>Der Tab «User-Input» bietet die Möglichkeit, eigene Test-Kommandos an die Firmware zu schicken.</w:t>
+      </w:r>
+      <w:r>
+        <w:t xml:space="preserve"> Im Feld Input können die Daten eingegeben werden, welche an den PC geschickt werden können. Dabei werden zwei Eingabe-Formate unterstützt:</w:t>
+      </w:r>
+    </w:p>
+    <w:p>
+      <w:pPr>
+        <w:pStyle w:val="Listenabsatz"/>
+        <w:numPr>
+          <w:ilvl w:val="0"/>
+          <w:numId w:val="1"/>
+        </w:numPr>
+      </w:pPr>
+      <w:r>
+        <w:t>Die Daten  können als Byte String definiert werden. Jedes Byte wird als Hexadezimale Zahl dargestellt. Die einzelnen Bytes werden durch Leerschlag, Komma oder Strickpunkt getrennt.</w:t>
+      </w:r>
+    </w:p>
+    <w:p>
+      <w:pPr>
+        <w:pStyle w:val="Listenabsatz"/>
+        <w:numPr>
+          <w:ilvl w:val="0"/>
+          <w:numId w:val="1"/>
+        </w:numPr>
+      </w:pPr>
+      <w:r>
+        <w:t>Es kann eine einfache Zahl eingegeben werden. Diese Zahl wird als 16-Bit Integer an den Mikrocontroller geschickt.</w:t>
+      </w:r>
+    </w:p>
+    <w:p>
+      <w:r>
+        <w:t>Das gewählte Eingabe-Format wird durch die Kombobox «Input-Type» definiert.</w:t>
+      </w:r>
+    </w:p>
+    <w:p>
+      <w:r>
+        <w:t xml:space="preserve">In der Mikrokontroller Firmware wird </w:t>
+      </w:r>
+      <w:r>
+        <w:t>eine Meldung erzeugt, welche in einer Benutzer-Definierten Funktion bearbeitet werden kann.</w:t>
+      </w:r>
+    </w:p>
+    <w:p>
+      <w:r>
+        <w:t>Um selbst auf eine solche Meldung reagieren zu können, müssen Sie:</w:t>
+      </w:r>
+    </w:p>
+    <w:p>
+      <w:pPr>
+        <w:pStyle w:val="Listenabsatz"/>
+        <w:numPr>
+          <w:ilvl w:val="0"/>
+          <w:numId w:val="1"/>
+        </w:numPr>
+      </w:pPr>
+      <w:r>
+        <w:t>Eine entsprechenden Test-Handler Funktion definieren</w:t>
+      </w:r>
+    </w:p>
+    <w:p>
+      <w:pPr>
+        <w:pStyle w:val="Listenabsatz"/>
+        <w:numPr>
+          <w:ilvl w:val="0"/>
+          <w:numId w:val="1"/>
+        </w:numPr>
+      </w:pPr>
+      <w:r>
+        <w:t>Diese Funktion registrieren</w:t>
+      </w:r>
+    </w:p>
+    <w:p>
+      <w:pPr>
+        <w:pStyle w:val="Listenabsatz"/>
+        <w:numPr>
+          <w:ilvl w:val="0"/>
+          <w:numId w:val="1"/>
+        </w:numPr>
+      </w:pPr>
+      <w:r>
+        <w:lastRenderedPageBreak/>
+        <w:t xml:space="preserve"> </w:t>
+      </w:r>
+    </w:p>
     <w:sectPr>
       <w:pgSz w:w="11906" w:h="16838"/>
       <w:pgMar w:top="1440" w:right="1440" w:bottom="1440" w:left="1440" w:header="708" w:footer="708" w:gutter="0"/>

--- a/AvrTerminal/Doku/AvrTerminal.docx
+++ b/AvrTerminal/Doku/AvrTerminal.docx
@@ -93,11 +93,16 @@
         <w:t xml:space="preserve">Tracing die einzig brauchbare Möglichkeit eine Mikrokontroller-Anwendung zu debuggen. </w:t>
       </w:r>
       <w:r>
-        <w:t>Was ist Tracing? In einer Windows-Konsole Applikation bedeutet trac</w:t>
+        <w:t xml:space="preserve">Was ist Tracing? In einer Windows-Konsole Applikation bedeutet </w:t>
+      </w:r>
+      <w:proofErr w:type="spellStart"/>
+      <w:r>
+        <w:t>trac</w:t>
       </w:r>
       <w:r>
         <w:t>en</w:t>
       </w:r>
+      <w:proofErr w:type="spellEnd"/>
       <w:r>
         <w:t>, d</w:t>
       </w:r>
@@ -176,14 +181,24 @@
         <w:t xml:space="preserve">Thema </w:t>
       </w:r>
       <w:r>
-        <w:t>«Tracen</w:t>
-      </w:r>
+        <w:t>«</w:t>
+      </w:r>
+      <w:proofErr w:type="spellStart"/>
+      <w:r>
+        <w:t>Tracen</w:t>
+      </w:r>
+      <w:proofErr w:type="spellEnd"/>
       <w:r>
         <w:t>» ist im Abschnitt Tracing beschrieben</w:t>
       </w:r>
       <w:r>
         <w:t>.</w:t>
       </w:r>
+    </w:p>
+    <w:p>
+      <w:pPr>
+        <w:pStyle w:val="Listenabsatz"/>
+      </w:pPr>
     </w:p>
     <w:p>
       <w:pPr>
@@ -272,14 +287,24 @@
         <w:t>Möglichkeiten</w:t>
       </w:r>
       <w:r>
-        <w:t xml:space="preserve"> des AVR-Teminals</w:t>
-      </w:r>
+        <w:t xml:space="preserve"> des AVR-</w:t>
+      </w:r>
+      <w:proofErr w:type="spellStart"/>
+      <w:r>
+        <w:t>Teminals</w:t>
+      </w:r>
+      <w:proofErr w:type="spellEnd"/>
       <w:r>
         <w:t xml:space="preserve"> </w:t>
       </w:r>
       <w:r>
         <w:t>genauer beschrieben.</w:t>
       </w:r>
+    </w:p>
+    <w:p>
+      <w:pPr>
+        <w:pStyle w:val="Listenabsatz"/>
+      </w:pPr>
     </w:p>
     <w:p>
       <w:pPr>
@@ -305,7 +330,15 @@
         <w:t xml:space="preserve">Die Mikrokontroller </w:t>
       </w:r>
       <w:r>
-        <w:t>der Familie ATmegaXX verfügen über eine Vielzahl von Hardware-Funktionen. All diese Funktionen sind in einer umfangreichen Spezifikation beschrieben. Wir können diese Funktionen mit eine</w:t>
+        <w:t xml:space="preserve">der Familie </w:t>
+      </w:r>
+      <w:proofErr w:type="spellStart"/>
+      <w:r>
+        <w:t>ATmegaXX</w:t>
+      </w:r>
+      <w:proofErr w:type="spellEnd"/>
+      <w:r>
+        <w:t xml:space="preserve"> verfügen über eine Vielzahl von Hardware-Funktionen. All diese Funktionen sind in einer umfangreichen Spezifikation beschrieben. Wir können diese Funktionen mit eine</w:t>
       </w:r>
       <w:r>
         <w:t>m C-Programm nutzen.</w:t>
@@ -359,6 +392,11 @@
       <w:r>
         <w:t>. Mehr zum diesem Thema im Abschnitt «Register-View»</w:t>
       </w:r>
+    </w:p>
+    <w:p>
+      <w:pPr>
+        <w:pStyle w:val="Listenabsatz"/>
+      </w:pPr>
     </w:p>
     <w:p>
       <w:pPr>
@@ -368,8 +406,13 @@
           <w:numId w:val="1"/>
         </w:numPr>
       </w:pPr>
-      <w:r>
-        <w:t xml:space="preserve">Macro-Expansion: </w:t>
+      <w:proofErr w:type="spellStart"/>
+      <w:r>
+        <w:t>Macro</w:t>
+      </w:r>
+      <w:proofErr w:type="spellEnd"/>
+      <w:r>
+        <w:t xml:space="preserve">-Expansion: </w:t>
       </w:r>
       <w:r>
         <w:t>Wenn wir Hardware prog</w:t>
@@ -444,7 +487,15 @@
         <w:t xml:space="preserve">wird verwendet, um eine Applikation auf das Board zu laden. </w:t>
       </w:r>
       <w:r>
-        <w:t xml:space="preserve">Für den Build-Prozess müssen wir den COM-Port in eine Konfigurationsdatei schreiben. </w:t>
+        <w:t xml:space="preserve">Für den </w:t>
+      </w:r>
+      <w:proofErr w:type="spellStart"/>
+      <w:r>
+        <w:t>Build</w:t>
+      </w:r>
+      <w:proofErr w:type="spellEnd"/>
+      <w:r>
+        <w:t xml:space="preserve">-Prozess müssen wir den COM-Port in eine Konfigurationsdatei schreiben. </w:t>
       </w:r>
       <w:r>
         <w:t>In eine</w:t>
@@ -715,27 +766,14 @@
       <w:r>
         <w:t xml:space="preserve">Abbildung </w:t>
       </w:r>
-      <w:r>
-        <w:fldChar w:fldCharType="begin"/>
-      </w:r>
-      <w:r>
-        <w:instrText xml:space="preserve"> SEQ Abbildung \* ARABIC </w:instrText>
-      </w:r>
-      <w:r>
-        <w:fldChar w:fldCharType="separate"/>
-      </w:r>
-      <w:r>
-        <w:rPr>
-          <w:noProof/>
-        </w:rPr>
-        <w:t>1</w:t>
-      </w:r>
-      <w:r>
-        <w:rPr>
-          <w:noProof/>
-        </w:rPr>
-        <w:fldChar w:fldCharType="end"/>
-      </w:r>
+      <w:fldSimple w:instr=" SEQ Abbildung \* ARABIC ">
+        <w:r>
+          <w:rPr>
+            <w:noProof/>
+          </w:rPr>
+          <w:t>1</w:t>
+        </w:r>
+      </w:fldSimple>
       <w:r>
         <w:t>: Ausschnitt Toolbar AVR-Terminal</w:t>
       </w:r>
@@ -761,7 +799,13 @@
     </w:p>
     <w:p>
       <w:r>
-        <w:t xml:space="preserve">3) Button für das Öffnen und schliessen des COM-Ports. </w:t>
+        <w:t xml:space="preserve">3) Button für das Öffnen und </w:t>
+      </w:r>
+      <w:r>
+        <w:t>S</w:t>
+      </w:r>
+      <w:r>
+        <w:t xml:space="preserve">chliessen des COM-Ports. </w:t>
       </w:r>
       <w:r>
         <w:t xml:space="preserve">Achtung: Damit eine neue Anwendung auf das Board geladen werden kann, muss die Applikation AVR-Terminal den Port freigeben. </w:t>
@@ -774,17 +818,24 @@
       <w:pPr>
         <w:pStyle w:val="berschrift2"/>
       </w:pPr>
+      <w:proofErr w:type="spellStart"/>
       <w:r>
         <w:t>Tracen</w:t>
       </w:r>
+      <w:proofErr w:type="spellEnd"/>
     </w:p>
     <w:p>
       <w:r>
         <w:t>Es geht</w:t>
       </w:r>
       <w:r>
-        <w:t xml:space="preserve"> beim Tracen</w:t>
-      </w:r>
+        <w:t xml:space="preserve"> beim </w:t>
+      </w:r>
+      <w:proofErr w:type="spellStart"/>
+      <w:r>
+        <w:t>Tracen</w:t>
+      </w:r>
+      <w:proofErr w:type="spellEnd"/>
       <w:r>
         <w:t xml:space="preserve"> darum, Daten der Mik</w:t>
       </w:r>
@@ -834,11 +885,19 @@
       <w:r>
         <w:t xml:space="preserve">Dabei werden in der Firmware einzelne Bytes mit der Funktion </w:t>
       </w:r>
+      <w:proofErr w:type="spellStart"/>
       <w:r>
         <w:rPr>
           <w:rFonts w:ascii="Courier New" w:hAnsi="Courier New" w:cs="Courier New"/>
         </w:rPr>
-        <w:t>PutChar(uint8_t b)</w:t>
+        <w:t>PutChar</w:t>
+      </w:r>
+      <w:proofErr w:type="spellEnd"/>
+      <w:r>
+        <w:rPr>
+          <w:rFonts w:ascii="Courier New" w:hAnsi="Courier New" w:cs="Courier New"/>
+        </w:rPr>
+        <w:t>(uint8_t b)</w:t>
       </w:r>
       <w:r>
         <w:t xml:space="preserve"> </w:t>
@@ -884,8 +943,13 @@
       <w:pPr>
         <w:pStyle w:val="berschrift3"/>
       </w:pPr>
-      <w:r>
-        <w:t>Formatted Traces</w:t>
+      <w:proofErr w:type="spellStart"/>
+      <w:r>
+        <w:t>Formatted</w:t>
+      </w:r>
+      <w:proofErr w:type="spellEnd"/>
+      <w:r>
+        <w:t xml:space="preserve"> Traces</w:t>
       </w:r>
     </w:p>
     <w:p>
@@ -989,13 +1053,29 @@
         <w:t>Um diese zwei Probleme zu umschiffen habe ich das Makro TRACE(</w:t>
       </w:r>
       <w:r>
-        <w:t>«string»</w:t>
+        <w:t>«</w:t>
+      </w:r>
+      <w:proofErr w:type="spellStart"/>
+      <w:r>
+        <w:t>string</w:t>
+      </w:r>
+      <w:proofErr w:type="spellEnd"/>
+      <w:r>
+        <w:t>»</w:t>
       </w:r>
       <w:r>
         <w:t xml:space="preserve">) gemacht. </w:t>
       </w:r>
       <w:r>
-        <w:t xml:space="preserve">Der Build-Prozess ersetzt das Makro </w:t>
+        <w:t xml:space="preserve">Der </w:t>
+      </w:r>
+      <w:proofErr w:type="spellStart"/>
+      <w:r>
+        <w:t>Build</w:t>
+      </w:r>
+      <w:proofErr w:type="spellEnd"/>
+      <w:r>
+        <w:t xml:space="preserve">-Prozess ersetzt das Makro </w:t>
       </w:r>
       <w:r>
         <w:t>TRACE</w:t>
@@ -1013,14 +1093,24 @@
         <w:t xml:space="preserve">ahl </w:t>
       </w:r>
       <w:r>
-        <w:t xml:space="preserve">auf die serielle Schnittstelle geschrieben. Gleichzeitig erstellt der Build-Prozess eine </w:t>
+        <w:t xml:space="preserve">auf die serielle Schnittstelle geschrieben. Gleichzeitig erstellt der </w:t>
+      </w:r>
+      <w:proofErr w:type="spellStart"/>
+      <w:r>
+        <w:t>Build</w:t>
+      </w:r>
+      <w:proofErr w:type="spellEnd"/>
+      <w:r>
+        <w:t xml:space="preserve">-Prozess eine </w:t>
       </w:r>
       <w:r>
         <w:t>.</w:t>
       </w:r>
+      <w:proofErr w:type="spellStart"/>
       <w:r>
         <w:t>json</w:t>
       </w:r>
+      <w:proofErr w:type="spellEnd"/>
       <w:r>
         <w:t>-</w:t>
       </w:r>
@@ -1034,7 +1124,15 @@
         <w:t xml:space="preserve"> und die dazugehörenden Zahlen</w:t>
       </w:r>
       <w:r>
-        <w:t xml:space="preserve"> (Ids)</w:t>
+        <w:t xml:space="preserve"> (</w:t>
+      </w:r>
+      <w:proofErr w:type="spellStart"/>
+      <w:r>
+        <w:t>Ids</w:t>
+      </w:r>
+      <w:proofErr w:type="spellEnd"/>
+      <w:r>
+        <w:t>)</w:t>
       </w:r>
       <w:r>
         <w:t xml:space="preserve"> enthält.</w:t>
@@ -1050,8 +1148,13 @@
       <w:r>
         <w:t>.</w:t>
       </w:r>
-      <w:r>
-        <w:t>json-Datei geöffnet werden.</w:t>
+      <w:proofErr w:type="spellStart"/>
+      <w:r>
+        <w:t>json</w:t>
+      </w:r>
+      <w:proofErr w:type="spellEnd"/>
+      <w:r>
+        <w:t>-Datei geöffnet werden.</w:t>
       </w:r>
     </w:p>
     <w:p>
@@ -1073,8 +1176,13 @@
       <w:r>
         <w:t xml:space="preserve"> Das Makro TRACE(«</w:t>
       </w:r>
-      <w:r>
-        <w:t>count = %8»</w:t>
+      <w:proofErr w:type="spellStart"/>
+      <w:r>
+        <w:t>count</w:t>
+      </w:r>
+      <w:proofErr w:type="spellEnd"/>
+      <w:r>
+        <w:t xml:space="preserve"> = %8»</w:t>
       </w:r>
       <w:r>
         <w:t xml:space="preserve">, </w:t>
@@ -1089,7 +1197,15 @@
         <w:t xml:space="preserve"> </w:t>
       </w:r>
       <w:r>
-        <w:t xml:space="preserve">Meldung der Form count = </w:t>
+        <w:t xml:space="preserve">Meldung der Form </w:t>
+      </w:r>
+      <w:proofErr w:type="spellStart"/>
+      <w:r>
+        <w:t>count</w:t>
+      </w:r>
+      <w:proofErr w:type="spellEnd"/>
+      <w:r>
+        <w:t xml:space="preserve"> = </w:t>
       </w:r>
       <w:r>
         <w:t xml:space="preserve">196 ausgeben. </w:t>
@@ -1115,7 +1231,15 @@
     </w:p>
     <w:p>
       <w:r>
-        <w:t xml:space="preserve">Die Trace-Meldung «@plot» wird vom AVR-Terminal speziell interpretiert. </w:t>
+        <w:t>Die Trace-Meldung «@</w:t>
+      </w:r>
+      <w:proofErr w:type="spellStart"/>
+      <w:r>
+        <w:t>plot</w:t>
+      </w:r>
+      <w:proofErr w:type="spellEnd"/>
+      <w:r>
+        <w:t xml:space="preserve">» wird vom AVR-Terminal speziell interpretiert. </w:t>
       </w:r>
       <w:r>
         <w:t xml:space="preserve"> </w:t>
@@ -1169,14 +1293,27 @@
         <w:br/>
         <w:t>Auf diese Weise ist es möglich Messungen des Mikrocontrollers graphisch darzustellen. Wir können ein einfaches «</w:t>
       </w:r>
+      <w:proofErr w:type="spellStart"/>
       <w:r>
         <w:t>Sc</w:t>
       </w:r>
       <w:r>
-        <w:t>ope» simulieren</w:t>
-      </w:r>
-      <w:r>
-        <w:t xml:space="preserve"> (analog zu Scope in Matlab). Auf der X-Achse haben wir die Zeit. Auf der Y-Achse den aktuellen Messwert.</w:t>
+        <w:t>ope</w:t>
+      </w:r>
+      <w:proofErr w:type="spellEnd"/>
+      <w:r>
+        <w:t>» simulieren</w:t>
+      </w:r>
+      <w:r>
+        <w:t xml:space="preserve"> (analog zu </w:t>
+      </w:r>
+      <w:proofErr w:type="spellStart"/>
+      <w:r>
+        <w:t>Scope</w:t>
+      </w:r>
+      <w:proofErr w:type="spellEnd"/>
+      <w:r>
+        <w:t xml:space="preserve"> in Matlab). Auf der X-Achse haben wir die Zeit. Auf der Y-Achse den aktuellen Messwert.</w:t>
       </w:r>
     </w:p>
     <w:p/>
@@ -1190,15 +1327,63 @@
     </w:p>
     <w:p>
       <w:r>
-        <w:t xml:space="preserve">In der Register View werden die wichtigsten Hardware-Peripherals des Mikrocontrollers ATmega328p dargestellt. </w:t>
-      </w:r>
-      <w:r>
-        <w:t>Als Hardware-Peripheral bezeichnen wir die Hardware-Funktionen, welche im Mikrocontroller eingebaut sind.</w:t>
-      </w:r>
-    </w:p>
-    <w:p>
-      <w:r>
-        <w:t>Die Register-View stellt die Hardware mit Hilfe einer xml-Datei dar. D.h. alle dargestellten Informationen sind in der Datei &lt;avr-root&gt;\ToolChain\xml\atmega328p.xml vorhanden. In dieser Datei können auch weitere Peripherie</w:t>
+        <w:t>In der Register View werden die wichtigsten Hardware-</w:t>
+      </w:r>
+      <w:proofErr w:type="spellStart"/>
+      <w:r>
+        <w:t>Peripherals</w:t>
+      </w:r>
+      <w:proofErr w:type="spellEnd"/>
+      <w:r>
+        <w:t xml:space="preserve"> des Mikrocontrollers ATmega328p dargestellt. </w:t>
+      </w:r>
+      <w:r>
+        <w:t>Als Hardware-</w:t>
+      </w:r>
+      <w:proofErr w:type="spellStart"/>
+      <w:r>
+        <w:t>Peripheral</w:t>
+      </w:r>
+      <w:proofErr w:type="spellEnd"/>
+      <w:r>
+        <w:t xml:space="preserve"> bezeichnen wir die Hardware-Funktionen, welche im Mikrocontroller eingebaut sind.</w:t>
+      </w:r>
+    </w:p>
+    <w:p>
+      <w:r>
+        <w:t xml:space="preserve">Die Register-View stellt die Hardware mit Hilfe einer </w:t>
+      </w:r>
+      <w:proofErr w:type="spellStart"/>
+      <w:r>
+        <w:t>xml</w:t>
+      </w:r>
+      <w:proofErr w:type="spellEnd"/>
+      <w:r>
+        <w:t>-Datei dar. D.h. alle dargestellten Informationen sind in der Datei &lt;</w:t>
+      </w:r>
+      <w:proofErr w:type="spellStart"/>
+      <w:r>
+        <w:t>avr</w:t>
+      </w:r>
+      <w:proofErr w:type="spellEnd"/>
+      <w:r>
+        <w:t>-root&gt;\</w:t>
+      </w:r>
+      <w:proofErr w:type="spellStart"/>
+      <w:r>
+        <w:t>ToolChain</w:t>
+      </w:r>
+      <w:proofErr w:type="spellEnd"/>
+      <w:r>
+        <w:t>\</w:t>
+      </w:r>
+      <w:proofErr w:type="spellStart"/>
+      <w:r>
+        <w:t>xml</w:t>
+      </w:r>
+      <w:proofErr w:type="spellEnd"/>
+      <w:r>
+        <w:t>\atmega328p.xml vorhanden. In dieser Datei können auch weitere Peripherie</w:t>
       </w:r>
       <w:r>
         <w:t>b</w:t>
@@ -1223,7 +1408,23 @@
     <w:p>
       <w:r>
         <w:lastRenderedPageBreak/>
-        <w:t>Die entsprechenden Funktionen sind in der library avrlib implementiert. Ein minimales Programm-Gerüst, welches vorhanden sein muss sieht wie folgt aus:</w:t>
+        <w:t xml:space="preserve">Die entsprechenden Funktionen sind in der </w:t>
+      </w:r>
+      <w:proofErr w:type="spellStart"/>
+      <w:r>
+        <w:t>library</w:t>
+      </w:r>
+      <w:proofErr w:type="spellEnd"/>
+      <w:r>
+        <w:t xml:space="preserve"> </w:t>
+      </w:r>
+      <w:proofErr w:type="spellStart"/>
+      <w:r>
+        <w:t>avrlib</w:t>
+      </w:r>
+      <w:proofErr w:type="spellEnd"/>
+      <w:r>
+        <w:t xml:space="preserve"> implementiert. Ein minimales Programm-Gerüst, welches vorhanden sein muss sieht wie folgt aus:</w:t>
       </w:r>
     </w:p>
     <w:p>
@@ -2247,7 +2448,15 @@
     </w:p>
     <w:p>
       <w:r>
-        <w:t>Das gewählte Eingabe-Format wird durch die Kombobox «Input-Type» definiert.</w:t>
+        <w:t xml:space="preserve">Das gewählte Eingabe-Format wird durch die </w:t>
+      </w:r>
+      <w:proofErr w:type="spellStart"/>
+      <w:r>
+        <w:t>Kombobox</w:t>
+      </w:r>
+      <w:proofErr w:type="spellEnd"/>
+      <w:r>
+        <w:t xml:space="preserve"> «Input-Type» definiert.</w:t>
       </w:r>
     </w:p>
     <w:p>
